--- a/joao_chrisostomo_pit_ii.docx
+++ b/joao_chrisostomo_pit_ii.docx
@@ -649,7 +649,7 @@
               <w:rPr>
                 <w:rFonts w:ascii="Arial" w:hAnsi="Arial" w:cs="Arial"/>
               </w:rPr>
-              <w:t>https://youtu.be/T4WDV7H5PhM</w:t>
+              <w:t>https://www.youtube.com/watch?v=vB8PxCUScOY</w:t>
             </w:r>
           </w:p>
         </w:tc>
@@ -3172,14 +3172,17 @@
                 <w:bCs/>
               </w:rPr>
             </w:pPr>
-            <w:r>
-              <w:rPr>
-                <w:rFonts w:ascii="Arial" w:hAnsi="Arial" w:cs="Arial"/>
-                <w:b/>
-                <w:bCs/>
-              </w:rPr>
-              <w:t>https://youtu.be/T4WDV7H5PhM</w:t>
-            </w:r>
+            <w:hyperlink r:id="rId11" w:history="1">
+              <w:r>
+                <w:rPr>
+                  <w:rStyle w:val="Hyperlink"/>
+                  <w:rFonts w:ascii="Arial" w:hAnsi="Arial" w:cs="Arial"/>
+                  <w:b/>
+                  <w:bCs/>
+                </w:rPr>
+                <w:t>https://www.youtube.com/watch?v=vB8PxCUScOY</w:t>
+              </w:r>
+            </w:hyperlink>
           </w:p>
         </w:tc>
       </w:tr>
@@ -3195,7 +3198,7 @@
       </w:pPr>
     </w:p>
     <w:sectPr>
-      <w:headerReference w:type="default" r:id="rId11"/>
+      <w:headerReference w:type="default" r:id="rId12"/>
       <w:pgSz w:w="11906" w:h="16838"/>
       <w:pgMar w:top="2694" w:right="1701" w:bottom="1417" w:left="1701" w:header="708" w:footer="708" w:gutter="0"/>
       <w:cols w:space="708"/>
